--- a/doc.docx
+++ b/doc.docx
@@ -18,8 +18,33 @@
       </w:hyperlink>
     </w:p>
     <w:p>
+      <w:hyperlink r:id="rId5" w:history="1">
+        <w:r>
+          <w:rPr>
+            <w:rStyle w:val="Hyperlink"/>
+          </w:rPr>
+          <w:t>http://informationandvisualization.de/blog/box-plot</w:t>
+        </w:r>
+      </w:hyperlink>
+    </w:p>
+    <w:p/>
+    <w:p/>
+    <w:p>
       <w:r>
-        <w:t>http://informationandvisualization.de/blog/box-plot</w:t>
+        <w:t xml:space="preserve">add new type plot for </w:t>
+      </w:r>
+      <w:proofErr w:type="spellStart"/>
+      <w:r>
+        <w:t>vega</w:t>
+      </w:r>
+      <w:proofErr w:type="spellEnd"/>
+    </w:p>
+    <w:p>
+      <w:r>
+        <w:t>vvage-lite</w:t>
+      </w:r>
+      <w:r>
+        <w:t>&gt;src&gt;compile&gt;mark</w:t>
       </w:r>
       <w:bookmarkStart w:id="0" w:name="_GoBack"/>
       <w:bookmarkEnd w:id="0"/>

--- a/doc.docx
+++ b/doc.docx
@@ -40,12 +40,101 @@
       <w:proofErr w:type="spellEnd"/>
     </w:p>
     <w:p>
-      <w:r>
-        <w:t>vvage-lite</w:t>
-      </w:r>
-      <w:r>
-        <w:t>&gt;src&gt;compile&gt;mark</w:t>
-      </w:r>
+      <w:proofErr w:type="spellStart"/>
+      <w:r>
+        <w:t>vvage</w:t>
+      </w:r>
+      <w:proofErr w:type="spellEnd"/>
+      <w:r>
+        <w:t>-lite</w:t>
+      </w:r>
+      <w:r>
+        <w:t>&gt;</w:t>
+      </w:r>
+      <w:proofErr w:type="spellStart"/>
+      <w:r>
+        <w:t>src</w:t>
+      </w:r>
+      <w:proofErr w:type="spellEnd"/>
+      <w:r>
+        <w:t>&gt;compile&gt;mark</w:t>
+      </w:r>
+    </w:p>
+    <w:p/>
+    <w:p>
+      <w:r>
+        <w:t>boxplot :68</w:t>
+      </w:r>
+    </w:p>
+    <w:p/>
+    <w:p>
+      <w:proofErr w:type="spellStart"/>
+      <w:r>
+        <w:t>modeskew</w:t>
+      </w:r>
+      <w:proofErr w:type="spellEnd"/>
+      <w:r>
+        <w:t xml:space="preserve"> = (</w:t>
+      </w:r>
+      <w:r>
+        <w:t>mean- median)/</w:t>
+      </w:r>
+      <w:proofErr w:type="spellStart"/>
+      <w:r>
+        <w:t>stdev</w:t>
+      </w:r>
+      <w:proofErr w:type="spellEnd"/>
+      <w:r>
+        <w:t>;</w:t>
+      </w:r>
+    </w:p>
+    <w:p>
+      <w:hyperlink r:id="rId6" w:history="1">
+        <w:r>
+          <w:rPr>
+            <w:rStyle w:val="Hyperlink"/>
+          </w:rPr>
+          <w:t>http://mathworld.wolfram.com/PearsonsSkewnessCoefficients.html</w:t>
+        </w:r>
+      </w:hyperlink>
+    </w:p>
+    <w:p/>
+    <w:p>
+      <w:proofErr w:type="gramStart"/>
+      <w:r>
+        <w:t>ROBPCA :</w:t>
+      </w:r>
+      <w:proofErr w:type="gramEnd"/>
+      <w:r>
+        <w:t xml:space="preserve"> skewness + </w:t>
+      </w:r>
+      <w:proofErr w:type="spellStart"/>
+      <w:r>
+        <w:t>outlinear</w:t>
+      </w:r>
+      <w:proofErr w:type="spellEnd"/>
+    </w:p>
+    <w:p/>
+    <w:p/>
+    <w:p/>
+    <w:p/>
+    <w:p/>
+    <w:p>
+      <w:r>
+        <w:t>Final goal:</w:t>
+      </w:r>
+    </w:p>
+    <w:p>
+      <w:r>
+        <w:t>abstraction level</w:t>
+      </w:r>
+    </w:p>
+    <w:p>
+      <w:r>
+        <w:t>learning user behavior</w:t>
+      </w:r>
+    </w:p>
+    <w:p>
       <w:bookmarkStart w:id="0" w:name="_GoBack"/>
       <w:bookmarkEnd w:id="0"/>
     </w:p>

--- a/doc.docx
+++ b/doc.docx
@@ -94,7 +94,15 @@
           <w:rPr>
             <w:rStyle w:val="Hyperlink"/>
           </w:rPr>
-          <w:t>http://mathworld.wolfram.com/PearsonsSkewnessCoefficients.html</w:t>
+          <w:t>http://mathworld.wolfram.com/Pearso</w:t>
+        </w:r>
+        <w:bookmarkStart w:id="0" w:name="_GoBack"/>
+        <w:bookmarkEnd w:id="0"/>
+        <w:r>
+          <w:rPr>
+            <w:rStyle w:val="Hyperlink"/>
+          </w:rPr>
+          <w:t>nsSkewnessCoefficients.html</w:t>
         </w:r>
       </w:hyperlink>
     </w:p>
@@ -116,6 +124,16 @@
     </w:p>
     <w:p/>
     <w:p/>
+    <w:p>
+      <w:r>
+        <w:t>Outliner</w:t>
+      </w:r>
+    </w:p>
+    <w:p>
+      <w:r>
+        <w:t>https://www.youtube.com/watch?v=bas3-Ue2qxc</w:t>
+      </w:r>
+    </w:p>
     <w:p/>
     <w:p/>
     <w:p/>
@@ -134,10 +152,7 @@
         <w:t>learning user behavior</w:t>
       </w:r>
     </w:p>
-    <w:p>
-      <w:bookmarkStart w:id="0" w:name="_GoBack"/>
-      <w:bookmarkEnd w:id="0"/>
-    </w:p>
+    <w:p/>
     <w:sectPr>
       <w:pgSz w:w="12240" w:h="15840"/>
       <w:pgMar w:top="1440" w:right="1440" w:bottom="1440" w:left="1440" w:header="720" w:footer="720" w:gutter="0"/>

--- a/doc.docx
+++ b/doc.docx
@@ -94,15 +94,7 @@
           <w:rPr>
             <w:rStyle w:val="Hyperlink"/>
           </w:rPr>
-          <w:t>http://mathworld.wolfram.com/Pearso</w:t>
-        </w:r>
-        <w:bookmarkStart w:id="0" w:name="_GoBack"/>
-        <w:bookmarkEnd w:id="0"/>
-        <w:r>
-          <w:rPr>
-            <w:rStyle w:val="Hyperlink"/>
-          </w:rPr>
-          <w:t>nsSkewnessCoefficients.html</w:t>
+          <w:t>http://mathworld.wolfram.com/PearsonsSkewnessCoefficients.html</w:t>
         </w:r>
       </w:hyperlink>
     </w:p>
@@ -146,6 +138,8 @@
       <w:r>
         <w:t>abstraction level</w:t>
       </w:r>
+      <w:bookmarkStart w:id="0" w:name="_GoBack"/>
+      <w:bookmarkEnd w:id="0"/>
     </w:p>
     <w:p>
       <w:r>
@@ -153,6 +147,288 @@
       </w:r>
     </w:p>
     <w:p/>
+    <w:p>
+      <w:pPr>
+        <w:pStyle w:val="Heading1"/>
+      </w:pPr>
+      <w:proofErr w:type="spellStart"/>
+      <w:r>
+        <w:t>S</w:t>
+      </w:r>
+      <w:r>
+        <w:t>cagnostics</w:t>
+      </w:r>
+      <w:proofErr w:type="spellEnd"/>
+    </w:p>
+    <w:p>
+      <w:r>
+        <w:t>&lt;script type="text/</w:t>
+      </w:r>
+      <w:proofErr w:type="spellStart"/>
+      <w:r>
+        <w:t>javascript</w:t>
+      </w:r>
+      <w:proofErr w:type="spellEnd"/>
+      <w:r>
+        <w:t>" src="https://idatavisualizationlab.github.io/Scagnostics2018/scagnostics/build/js/scagnostics.min.js"&gt;&lt;/script&gt;</w:t>
+      </w:r>
+    </w:p>
+    <w:p>
+      <w:r>
+        <w:lastRenderedPageBreak/>
+        <w:t>msg += "&lt;</w:t>
+      </w:r>
+      <w:proofErr w:type="spellStart"/>
+      <w:r>
+        <w:t>br</w:t>
+      </w:r>
+      <w:proofErr w:type="spellEnd"/>
+      <w:r>
+        <w:t xml:space="preserve">/&gt;1. Outlying score: " + </w:t>
+      </w:r>
+      <w:proofErr w:type="spellStart"/>
+      <w:proofErr w:type="gramStart"/>
+      <w:r>
+        <w:t>scag.outlyingScore</w:t>
+      </w:r>
+      <w:proofErr w:type="spellEnd"/>
+      <w:proofErr w:type="gramEnd"/>
+      <w:r>
+        <w:t xml:space="preserve"> + ", outlying edge cut point: " + </w:t>
+      </w:r>
+      <w:proofErr w:type="spellStart"/>
+      <w:r>
+        <w:t>scag.outlyingUpperBound</w:t>
+      </w:r>
+      <w:proofErr w:type="spellEnd"/>
+      <w:r>
+        <w:t>;</w:t>
+      </w:r>
+    </w:p>
+    <w:p>
+      <w:r>
+        <w:t xml:space="preserve">       //Skewed</w:t>
+      </w:r>
+    </w:p>
+    <w:p>
+      <w:r>
+        <w:t xml:space="preserve">       msg += "&lt;</w:t>
+      </w:r>
+      <w:proofErr w:type="spellStart"/>
+      <w:r>
+        <w:t>br</w:t>
+      </w:r>
+      <w:proofErr w:type="spellEnd"/>
+      <w:r>
+        <w:t xml:space="preserve">/&gt;2. Skewed score: " + </w:t>
+      </w:r>
+      <w:proofErr w:type="spellStart"/>
+      <w:proofErr w:type="gramStart"/>
+      <w:r>
+        <w:t>scag.skewedScore</w:t>
+      </w:r>
+      <w:proofErr w:type="spellEnd"/>
+      <w:proofErr w:type="gramEnd"/>
+      <w:r>
+        <w:t>;</w:t>
+      </w:r>
+    </w:p>
+    <w:p>
+      <w:r>
+        <w:t xml:space="preserve">       //Sparse</w:t>
+      </w:r>
+    </w:p>
+    <w:p>
+      <w:r>
+        <w:t xml:space="preserve">       msg += "&lt;</w:t>
+      </w:r>
+      <w:proofErr w:type="spellStart"/>
+      <w:r>
+        <w:t>br</w:t>
+      </w:r>
+      <w:proofErr w:type="spellEnd"/>
+      <w:r>
+        <w:t xml:space="preserve">/&gt;3. Sparse score: " + </w:t>
+      </w:r>
+      <w:proofErr w:type="spellStart"/>
+      <w:proofErr w:type="gramStart"/>
+      <w:r>
+        <w:t>scag.sparseScore</w:t>
+      </w:r>
+      <w:proofErr w:type="spellEnd"/>
+      <w:proofErr w:type="gramEnd"/>
+      <w:r>
+        <w:t>;</w:t>
+      </w:r>
+    </w:p>
+    <w:p>
+      <w:r>
+        <w:t xml:space="preserve">       //Clumpy</w:t>
+      </w:r>
+    </w:p>
+    <w:p>
+      <w:r>
+        <w:t xml:space="preserve">       msg += "&lt;</w:t>
+      </w:r>
+      <w:proofErr w:type="spellStart"/>
+      <w:r>
+        <w:t>br</w:t>
+      </w:r>
+      <w:proofErr w:type="spellEnd"/>
+      <w:r>
+        <w:t xml:space="preserve">/&gt;4. Clumpy score: " + </w:t>
+      </w:r>
+      <w:proofErr w:type="spellStart"/>
+      <w:proofErr w:type="gramStart"/>
+      <w:r>
+        <w:t>scag.clumpyScore</w:t>
+      </w:r>
+      <w:proofErr w:type="spellEnd"/>
+      <w:proofErr w:type="gramEnd"/>
+      <w:r>
+        <w:t>;</w:t>
+      </w:r>
+    </w:p>
+    <w:p>
+      <w:r>
+        <w:t xml:space="preserve">       //Striated</w:t>
+      </w:r>
+    </w:p>
+    <w:p>
+      <w:r>
+        <w:t xml:space="preserve">       msg += "&lt;</w:t>
+      </w:r>
+      <w:proofErr w:type="spellStart"/>
+      <w:r>
+        <w:t>br</w:t>
+      </w:r>
+      <w:proofErr w:type="spellEnd"/>
+      <w:r>
+        <w:t xml:space="preserve">/&gt;5. Striated score: " + </w:t>
+      </w:r>
+      <w:proofErr w:type="spellStart"/>
+      <w:proofErr w:type="gramStart"/>
+      <w:r>
+        <w:t>scag.striatedScore</w:t>
+      </w:r>
+      <w:proofErr w:type="spellEnd"/>
+      <w:proofErr w:type="gramEnd"/>
+      <w:r>
+        <w:t>;</w:t>
+      </w:r>
+    </w:p>
+    <w:p>
+      <w:r>
+        <w:t xml:space="preserve">       //Convex</w:t>
+      </w:r>
+    </w:p>
+    <w:p>
+      <w:r>
+        <w:t xml:space="preserve">       msg += "&lt;</w:t>
+      </w:r>
+      <w:proofErr w:type="spellStart"/>
+      <w:r>
+        <w:t>br</w:t>
+      </w:r>
+      <w:proofErr w:type="spellEnd"/>
+      <w:r>
+        <w:t xml:space="preserve">/&gt;6. Convex score: " + </w:t>
+      </w:r>
+      <w:proofErr w:type="spellStart"/>
+      <w:proofErr w:type="gramStart"/>
+      <w:r>
+        <w:t>scag.convexScore</w:t>
+      </w:r>
+      <w:proofErr w:type="spellEnd"/>
+      <w:proofErr w:type="gramEnd"/>
+      <w:r>
+        <w:t>;</w:t>
+      </w:r>
+    </w:p>
+    <w:p>
+      <w:r>
+        <w:t xml:space="preserve">       //Skinny</w:t>
+      </w:r>
+    </w:p>
+    <w:p>
+      <w:r>
+        <w:t xml:space="preserve">       msg += "&lt;</w:t>
+      </w:r>
+      <w:proofErr w:type="spellStart"/>
+      <w:r>
+        <w:t>br</w:t>
+      </w:r>
+      <w:proofErr w:type="spellEnd"/>
+      <w:r>
+        <w:t xml:space="preserve">/&gt;7. Skinny score: " + </w:t>
+      </w:r>
+      <w:proofErr w:type="spellStart"/>
+      <w:proofErr w:type="gramStart"/>
+      <w:r>
+        <w:t>scag.skinnyScore</w:t>
+      </w:r>
+      <w:proofErr w:type="spellEnd"/>
+      <w:proofErr w:type="gramEnd"/>
+      <w:r>
+        <w:t>;</w:t>
+      </w:r>
+    </w:p>
+    <w:p>
+      <w:r>
+        <w:t xml:space="preserve">       //Stringy</w:t>
+      </w:r>
+    </w:p>
+    <w:p>
+      <w:r>
+        <w:t xml:space="preserve">       msg += "&lt;</w:t>
+      </w:r>
+      <w:proofErr w:type="spellStart"/>
+      <w:r>
+        <w:t>br</w:t>
+      </w:r>
+      <w:proofErr w:type="spellEnd"/>
+      <w:r>
+        <w:t xml:space="preserve">/&gt;8. Stringy score: " + </w:t>
+      </w:r>
+      <w:proofErr w:type="spellStart"/>
+      <w:proofErr w:type="gramStart"/>
+      <w:r>
+        <w:t>scag.stringyScore</w:t>
+      </w:r>
+      <w:proofErr w:type="spellEnd"/>
+      <w:proofErr w:type="gramEnd"/>
+      <w:r>
+        <w:t>;</w:t>
+      </w:r>
+    </w:p>
+    <w:p>
+      <w:r>
+        <w:t xml:space="preserve">       //Monotonic</w:t>
+      </w:r>
+    </w:p>
+    <w:p>
+      <w:r>
+        <w:t xml:space="preserve">       msg += "&lt;</w:t>
+      </w:r>
+      <w:proofErr w:type="spellStart"/>
+      <w:r>
+        <w:t>br</w:t>
+      </w:r>
+      <w:proofErr w:type="spellEnd"/>
+      <w:r>
+        <w:t xml:space="preserve">/&gt;9. Monotonic score: " + </w:t>
+      </w:r>
+      <w:proofErr w:type="spellStart"/>
+      <w:proofErr w:type="gramStart"/>
+      <w:r>
+        <w:t>scag.monotonicScore</w:t>
+      </w:r>
+      <w:proofErr w:type="spellEnd"/>
+      <w:proofErr w:type="gramEnd"/>
+      <w:r>
+        <w:t>;</w:t>
+      </w:r>
+    </w:p>
     <w:sectPr>
       <w:pgSz w:w="12240" w:h="15840"/>
       <w:pgMar w:top="1440" w:right="1440" w:bottom="1440" w:left="1440" w:header="720" w:footer="720" w:gutter="0"/>
@@ -561,6 +837,27 @@
     <w:name w:val="Normal"/>
     <w:qFormat/>
   </w:style>
+  <w:style w:type="paragraph" w:styleId="Heading1">
+    <w:name w:val="heading 1"/>
+    <w:basedOn w:val="Normal"/>
+    <w:next w:val="Normal"/>
+    <w:link w:val="Heading1Char"/>
+    <w:uiPriority w:val="9"/>
+    <w:qFormat/>
+    <w:rsid w:val="00701827"/>
+    <w:pPr>
+      <w:keepNext/>
+      <w:keepLines/>
+      <w:spacing w:before="240" w:after="0"/>
+      <w:outlineLvl w:val="0"/>
+    </w:pPr>
+    <w:rPr>
+      <w:rFonts w:asciiTheme="majorHAnsi" w:eastAsiaTheme="majorEastAsia" w:hAnsiTheme="majorHAnsi" w:cstheme="majorBidi"/>
+      <w:color w:val="2F5496" w:themeColor="accent1" w:themeShade="BF"/>
+      <w:sz w:val="32"/>
+      <w:szCs w:val="32"/>
+    </w:rPr>
+  </w:style>
   <w:style w:type="character" w:default="1" w:styleId="DefaultParagraphFont">
     <w:name w:val="Default Paragraph Font"/>
     <w:uiPriority w:val="1"/>
@@ -609,6 +906,19 @@
     <w:rPr>
       <w:color w:val="605E5C"/>
       <w:shd w:val="clear" w:color="auto" w:fill="E1DFDD"/>
+    </w:rPr>
+  </w:style>
+  <w:style w:type="character" w:customStyle="1" w:styleId="Heading1Char">
+    <w:name w:val="Heading 1 Char"/>
+    <w:basedOn w:val="DefaultParagraphFont"/>
+    <w:link w:val="Heading1"/>
+    <w:uiPriority w:val="9"/>
+    <w:rsid w:val="00701827"/>
+    <w:rPr>
+      <w:rFonts w:asciiTheme="majorHAnsi" w:eastAsiaTheme="majorEastAsia" w:hAnsiTheme="majorHAnsi" w:cstheme="majorBidi"/>
+      <w:color w:val="2F5496" w:themeColor="accent1" w:themeShade="BF"/>
+      <w:sz w:val="32"/>
+      <w:szCs w:val="32"/>
     </w:rPr>
   </w:style>
 </w:styles>

--- a/doc.docx
+++ b/doc.docx
@@ -138,8 +138,6 @@
       <w:r>
         <w:t>abstraction level</w:t>
       </w:r>
-      <w:bookmarkStart w:id="0" w:name="_GoBack"/>
-      <w:bookmarkEnd w:id="0"/>
     </w:p>
     <w:p>
       <w:r>
@@ -428,6 +426,13 @@
       <w:r>
         <w:t>;</w:t>
       </w:r>
+    </w:p>
+    <w:p>
+      <w:bookmarkStart w:id="0" w:name="_GoBack"/>
+      <w:r>
+        <w:t>AE43AF</w:t>
+      </w:r>
+      <w:bookmarkEnd w:id="0"/>
     </w:p>
     <w:sectPr>
       <w:pgSz w:w="12240" w:h="15840"/>

--- a/doc.docx
+++ b/doc.docx
@@ -151,10 +151,7 @@
       </w:pPr>
       <w:proofErr w:type="spellStart"/>
       <w:r>
-        <w:t>S</w:t>
-      </w:r>
-      <w:r>
-        <w:t>cagnostics</w:t>
+        <w:t>Scagnostics</w:t>
       </w:r>
       <w:proofErr w:type="spellEnd"/>
     </w:p>
@@ -428,11 +425,231 @@
       </w:r>
     </w:p>
     <w:p>
+      <w:r>
+        <w:t>AE43AF</w:t>
+      </w:r>
+    </w:p>
+    <w:p/>
+    <w:p/>
+    <w:p/>
+    <w:p/>
+    <w:p>
+      <w:r>
+        <w:rPr>
+          <w:noProof/>
+        </w:rPr>
+        <w:lastRenderedPageBreak/>
+        <w:drawing>
+          <wp:inline distT="0" distB="0" distL="0" distR="0" wp14:anchorId="33835EB7" wp14:editId="123CA5F2">
+            <wp:extent cx="5943600" cy="4023360"/>
+            <wp:effectExtent l="0" t="0" r="0" b="0"/>
+            <wp:docPr id="1" name="Picture 1"/>
+            <wp:cNvGraphicFramePr>
+              <a:graphicFrameLocks xmlns:a="http://schemas.openxmlformats.org/drawingml/2006/main" noChangeAspect="1"/>
+            </wp:cNvGraphicFramePr>
+            <a:graphic xmlns:a="http://schemas.openxmlformats.org/drawingml/2006/main">
+              <a:graphicData uri="http://schemas.openxmlformats.org/drawingml/2006/picture">
+                <pic:pic xmlns:pic="http://schemas.openxmlformats.org/drawingml/2006/picture">
+                  <pic:nvPicPr>
+                    <pic:cNvPr id="1" name=""/>
+                    <pic:cNvPicPr/>
+                  </pic:nvPicPr>
+                  <pic:blipFill>
+                    <a:blip r:embed="rId7"/>
+                    <a:stretch>
+                      <a:fillRect/>
+                    </a:stretch>
+                  </pic:blipFill>
+                  <pic:spPr>
+                    <a:xfrm>
+                      <a:off x="0" y="0"/>
+                      <a:ext cx="5943600" cy="4023360"/>
+                    </a:xfrm>
+                    <a:prstGeom prst="rect">
+                      <a:avLst/>
+                    </a:prstGeom>
+                  </pic:spPr>
+                </pic:pic>
+              </a:graphicData>
+            </a:graphic>
+          </wp:inline>
+        </w:drawing>
+      </w:r>
+    </w:p>
+    <w:p/>
+    <w:p>
+      <w:pPr>
+        <w:rPr>
+          <w:rFonts w:ascii="Consolas" w:hAnsi="Consolas"/>
+          <w:color w:val="222222"/>
+          <w:sz w:val="18"/>
+          <w:szCs w:val="18"/>
+          <w:shd w:val="clear" w:color="auto" w:fill="FFFFFF"/>
+        </w:rPr>
+      </w:pPr>
+      <w:r>
+        <w:rPr>
+          <w:rStyle w:val="webkit-html-attribute-name"/>
+          <w:rFonts w:ascii="Consolas" w:hAnsi="Consolas"/>
+          <w:color w:val="222222"/>
+          <w:sz w:val="18"/>
+          <w:szCs w:val="18"/>
+        </w:rPr>
+        <w:t>itemprop</w:t>
+      </w:r>
+      <w:r>
+        <w:rPr>
+          <w:rFonts w:ascii="Consolas" w:hAnsi="Consolas"/>
+          <w:color w:val="222222"/>
+          <w:sz w:val="18"/>
+          <w:szCs w:val="18"/>
+          <w:shd w:val="clear" w:color="auto" w:fill="FFFFFF"/>
+        </w:rPr>
+        <w:t>="</w:t>
+      </w:r>
+      <w:proofErr w:type="spellStart"/>
+      <w:r>
+        <w:rPr>
+          <w:rStyle w:val="webkit-html-attribute-value"/>
+          <w:rFonts w:ascii="Consolas" w:hAnsi="Consolas"/>
+          <w:color w:val="222222"/>
+          <w:sz w:val="18"/>
+          <w:szCs w:val="18"/>
+        </w:rPr>
+        <w:t>mainContentOfPage</w:t>
+      </w:r>
+      <w:proofErr w:type="spellEnd"/>
+      <w:r>
+        <w:rPr>
+          <w:rFonts w:ascii="Consolas" w:hAnsi="Consolas"/>
+          <w:color w:val="222222"/>
+          <w:sz w:val="18"/>
+          <w:szCs w:val="18"/>
+          <w:shd w:val="clear" w:color="auto" w:fill="FFFFFF"/>
+        </w:rPr>
+        <w:t>"</w:t>
+      </w:r>
+    </w:p>
+    <w:p/>
+    <w:p/>
+    <w:p/>
+    <w:p/>
+    <w:p/>
+    <w:p>
+      <w:hyperlink r:id="rId8" w:history="1">
+        <w:r>
+          <w:rPr>
+            <w:rStyle w:val="Hyperlink"/>
+          </w:rPr>
+          <w:t>https://sope.prod.reuters.tv/program/rcom/v1/scroll?edition=us&amp;pageid=</w:t>
+        </w:r>
+        <w:r>
+          <w:rPr>
+            <w:rStyle w:val="Hyperlink"/>
+          </w:rPr>
+          <w:t>USKCN1MQ1LN</w:t>
+        </w:r>
+      </w:hyperlink>
+    </w:p>
+    <w:p>
+      <w:r>
+        <w:t xml:space="preserve">world news: </w:t>
+      </w:r>
+      <w:r>
+        <w:tab/>
+      </w:r>
+      <w:r>
+        <w:rPr>
+          <w:b/>
+        </w:rPr>
+        <w:t>USKCN1M</w:t>
+      </w:r>
+      <w:r>
+        <w:t>P0Y6</w:t>
+      </w:r>
+    </w:p>
+    <w:p>
+      <w:pPr>
+        <w:ind w:left="720" w:firstLine="720"/>
+      </w:pPr>
+      <w:r>
+        <w:rPr>
+          <w:b/>
+        </w:rPr>
+        <w:t>USKCN1M</w:t>
+      </w:r>
+      <w:r>
+        <w:t>Q2PM</w:t>
+      </w:r>
+    </w:p>
+    <w:p>
+      <w:pPr>
+        <w:rPr>
+          <w:rFonts w:ascii="Consolas" w:hAnsi="Consolas"/>
+          <w:color w:val="222222"/>
+          <w:sz w:val="18"/>
+          <w:szCs w:val="18"/>
+        </w:rPr>
+      </w:pPr>
+      <w:hyperlink r:id="rId9" w:history="1">
+        <w:r>
+          <w:rPr>
+            <w:rStyle w:val="Hyperlink"/>
+            <w:rFonts w:ascii="Consolas" w:hAnsi="Consolas"/>
+            <w:sz w:val="18"/>
+            <w:szCs w:val="18"/>
+          </w:rPr>
+          <w:t>https://sope.prod.reuters.tv/program/rcom/v1/related-videos?pageid=USKCN1MP2I2</w:t>
+        </w:r>
+      </w:hyperlink>
+    </w:p>
+    <w:p/>
+    <w:p/>
+    <w:p/>
+    <w:p>
+      <w:hyperlink r:id="rId10" w:history="1">
+        <w:r>
+          <w:rPr>
+            <w:rStyle w:val="Hyperlink"/>
+          </w:rPr>
+          <w:t>https://ieeexplore.ieee.org/abstract/document/6741396</w:t>
+        </w:r>
+        <w:r>
+          <w:rPr>
+            <w:rStyle w:val="Hyperlink"/>
+          </w:rPr>
+          <w:t xml:space="preserve"> 2014</w:t>
+        </w:r>
+      </w:hyperlink>
+    </w:p>
+    <w:p/>
+    <w:p/>
+    <w:p>
+      <w:r>
+        <w:t xml:space="preserve">// R </w:t>
+      </w:r>
+      <w:proofErr w:type="spellStart"/>
+      <w:r>
+        <w:t>stemDocument</w:t>
+      </w:r>
+      <w:proofErr w:type="spellEnd"/>
+    </w:p>
+    <w:p>
+      <w:proofErr w:type="spellStart"/>
+      <w:r>
+        <w:t>stemDocument</w:t>
+      </w:r>
+      <w:proofErr w:type="spellEnd"/>
+    </w:p>
+    <w:p>
+      <w:r>
+        <w:t>install.package(‘tm</w:t>
+      </w:r>
       <w:bookmarkStart w:id="0" w:name="_GoBack"/>
-      <w:r>
-        <w:t>AE43AF</w:t>
-      </w:r>
       <w:bookmarkEnd w:id="0"/>
+      <w:r>
+        <w:t>’)</w:t>
+      </w:r>
     </w:p>
     <w:sectPr>
       <w:pgSz w:w="12240" w:h="15840"/>
@@ -926,6 +1143,16 @@
       <w:szCs w:val="32"/>
     </w:rPr>
   </w:style>
+  <w:style w:type="character" w:customStyle="1" w:styleId="webkit-html-attribute-name">
+    <w:name w:val="webkit-html-attribute-name"/>
+    <w:basedOn w:val="DefaultParagraphFont"/>
+    <w:rsid w:val="00E4448D"/>
+  </w:style>
+  <w:style w:type="character" w:customStyle="1" w:styleId="webkit-html-attribute-value">
+    <w:name w:val="webkit-html-attribute-value"/>
+    <w:basedOn w:val="DefaultParagraphFont"/>
+    <w:rsid w:val="00E4448D"/>
+  </w:style>
 </w:styles>
 </file>
 

--- a/doc.docx
+++ b/doc.docx
@@ -612,13 +612,7 @@
           <w:rPr>
             <w:rStyle w:val="Hyperlink"/>
           </w:rPr>
-          <w:t>https://ieeexplore.ieee.org/abstract/document/6741396</w:t>
-        </w:r>
-        <w:r>
-          <w:rPr>
-            <w:rStyle w:val="Hyperlink"/>
-          </w:rPr>
-          <w:t xml:space="preserve"> 2014</w:t>
+          <w:t>https://ieeexplore.ieee.org/abstract/document/6741396 2014</w:t>
         </w:r>
       </w:hyperlink>
     </w:p>
@@ -642,14 +636,22 @@
       <w:proofErr w:type="spellEnd"/>
     </w:p>
     <w:p>
-      <w:r>
-        <w:t>install.package(‘tm</w:t>
+      <w:proofErr w:type="gramStart"/>
+      <w:r>
+        <w:t>install.package</w:t>
+      </w:r>
+      <w:proofErr w:type="gramEnd"/>
+      <w:r>
+        <w:t>(‘tm’)</w:t>
+      </w:r>
+    </w:p>
+    <w:p/>
+    <w:p>
+      <w:r>
+        <w:t>https://spin.js.org/#?lines=10&amp;length=38&amp;width=52&amp;radius=13&amp;scale=0.25&amp;corners=1&amp;speed=1&amp;rotate=62&amp;animation=spinner-line-fade-quick&amp;direction=1&amp;color=%23ff8040&amp;fadeColor=transparent&amp;top=48&amp;left=50&amp;shadow=0%200%202px%20transparent</w:t>
       </w:r>
       <w:bookmarkStart w:id="0" w:name="_GoBack"/>
       <w:bookmarkEnd w:id="0"/>
-      <w:r>
-        <w:t>’)</w:t>
-      </w:r>
     </w:p>
     <w:sectPr>
       <w:pgSz w:w="12240" w:h="15840"/>

--- a/doc.docx
+++ b/doc.docx
@@ -37,12 +37,17 @@
       <w:r>
         <w:t>vega</w:t>
       </w:r>
+      <w:bookmarkStart w:id="0" w:name="_GoBack"/>
+      <w:bookmarkEnd w:id="0"/>
       <w:proofErr w:type="spellEnd"/>
     </w:p>
     <w:p>
       <w:proofErr w:type="spellStart"/>
       <w:r>
-        <w:t>vvage</w:t>
+        <w:t>v</w:t>
+      </w:r>
+      <w:r>
+        <w:t>ega</w:t>
       </w:r>
       <w:proofErr w:type="spellEnd"/>
       <w:r>
@@ -64,6 +69,25 @@
     <w:p>
       <w:r>
         <w:t>boxplot :68</w:t>
+      </w:r>
+    </w:p>
+    <w:p/>
+    <w:p>
+      <w:r>
+        <w:t>make ajax request</w:t>
+      </w:r>
+    </w:p>
+    <w:p>
+      <w:r>
+        <w:t>/#/</w:t>
+      </w:r>
+      <w:proofErr w:type="spellStart"/>
+      <w:r>
+        <w:t>userid</w:t>
+      </w:r>
+      <w:proofErr w:type="spellEnd"/>
+      <w:r>
+        <w:t>=1</w:t>
       </w:r>
     </w:p>
     <w:p/>
@@ -151,6 +175,7 @@
       </w:pPr>
       <w:proofErr w:type="spellStart"/>
       <w:r>
+        <w:lastRenderedPageBreak/>
         <w:t>Scagnostics</w:t>
       </w:r>
       <w:proofErr w:type="spellEnd"/>
@@ -170,7 +195,6 @@
     </w:p>
     <w:p>
       <w:r>
-        <w:lastRenderedPageBreak/>
         <w:t>msg += "&lt;</w:t>
       </w:r>
       <w:proofErr w:type="spellStart"/>
@@ -12699,10 +12723,7 @@
         </w:tc>
       </w:tr>
     </w:tbl>
-    <w:p>
-      <w:bookmarkStart w:id="0" w:name="_GoBack"/>
-      <w:bookmarkEnd w:id="0"/>
-    </w:p>
+    <w:p/>
     <w:sectPr>
       <w:pgSz w:w="12240" w:h="15840"/>
       <w:pgMar w:top="1440" w:right="1440" w:bottom="1440" w:left="1440" w:header="720" w:footer="720" w:gutter="0"/>
@@ -12730,7 +12751,7 @@
       </w:pPr>
     </w:pPrDefault>
   </w:docDefaults>
-  <w:latentStyles w:defLockedState="0" w:defUIPriority="99" w:defSemiHidden="0" w:defUnhideWhenUsed="0" w:defQFormat="0" w:count="375">
+  <w:latentStyles w:defLockedState="0" w:defUIPriority="99" w:defSemiHidden="0" w:defUnhideWhenUsed="0" w:defQFormat="0" w:count="376">
     <w:lsdException w:name="Normal" w:uiPriority="0" w:qFormat="1"/>
     <w:lsdException w:name="heading 1" w:uiPriority="9" w:qFormat="1"/>
     <w:lsdException w:name="heading 2" w:semiHidden="1" w:uiPriority="9" w:unhideWhenUsed="1" w:qFormat="1"/>
@@ -12836,7 +12857,6 @@
     <w:lsdException w:name="HTML Sample" w:semiHidden="1" w:unhideWhenUsed="1"/>
     <w:lsdException w:name="HTML Typewriter" w:semiHidden="1" w:unhideWhenUsed="1"/>
     <w:lsdException w:name="HTML Variable" w:semiHidden="1" w:unhideWhenUsed="1"/>
-    <w:lsdException w:name="Normal Table" w:semiHidden="1" w:unhideWhenUsed="1"/>
     <w:lsdException w:name="annotation subject" w:semiHidden="1" w:unhideWhenUsed="1"/>
     <w:lsdException w:name="No List" w:semiHidden="1" w:unhideWhenUsed="1"/>
     <w:lsdException w:name="Outline List 1" w:semiHidden="1" w:unhideWhenUsed="1"/>
@@ -12883,10 +12903,8 @@
     <w:lsdException w:name="Table Subtle 2" w:semiHidden="1" w:unhideWhenUsed="1"/>
     <w:lsdException w:name="Table Web 1" w:semiHidden="1" w:unhideWhenUsed="1"/>
     <w:lsdException w:name="Table Web 2" w:semiHidden="1" w:unhideWhenUsed="1"/>
-    <w:lsdException w:name="Table Web 3" w:semiHidden="1" w:unhideWhenUsed="1"/>
     <w:lsdException w:name="Balloon Text" w:semiHidden="1" w:unhideWhenUsed="1"/>
     <w:lsdException w:name="Table Grid" w:uiPriority="39"/>
-    <w:lsdException w:name="Table Theme" w:semiHidden="1" w:unhideWhenUsed="1"/>
     <w:lsdException w:name="Placeholder Text" w:semiHidden="1"/>
     <w:lsdException w:name="No Spacing" w:uiPriority="1" w:qFormat="1"/>
     <w:lsdException w:name="Light Shading" w:uiPriority="60"/>
@@ -13106,6 +13124,7 @@
     <w:lsdException w:name="Smart Hyperlink" w:semiHidden="1" w:unhideWhenUsed="1"/>
     <w:lsdException w:name="Hashtag" w:semiHidden="1" w:unhideWhenUsed="1"/>
     <w:lsdException w:name="Unresolved Mention" w:semiHidden="1" w:unhideWhenUsed="1"/>
+    <w:lsdException w:name="Smart Link" w:semiHidden="1" w:unhideWhenUsed="1"/>
   </w:latentStyles>
   <w:style w:type="paragraph" w:default="1" w:styleId="Normal">
     <w:name w:val="Normal"/>
